--- a/artefatos/Usuários e Outros Stakeholders.docx
+++ b/artefatos/Usuários e Outros Stakeholders.docx
@@ -1,6 +1,6 @@
 
 <file path=word/document.xml><?xml version="1.0" encoding="utf-8"?>
-<w:document xmlns:wpc="http://schemas.microsoft.com/office/word/2010/wordprocessingCanvas" xmlns:mc="http://schemas.openxmlformats.org/markup-compatibility/2006" xmlns:o="urn:schemas-microsoft-com:office:office" xmlns:r="http://schemas.openxmlformats.org/officeDocument/2006/relationships" xmlns:m="http://schemas.openxmlformats.org/officeDocument/2006/math" xmlns:v="urn:schemas-microsoft-com:vml" xmlns:wp14="http://schemas.microsoft.com/office/word/2010/wordprocessingDrawing" xmlns:wp="http://schemas.openxmlformats.org/drawingml/2006/wordprocessingDrawing" xmlns:w10="urn:schemas-microsoft-com:office:word" xmlns:w="http://schemas.openxmlformats.org/wordprocessingml/2006/main" xmlns:w14="http://schemas.microsoft.com/office/word/2010/wordml" xmlns:wpg="http://schemas.microsoft.com/office/word/2010/wordprocessingGroup" xmlns:wpi="http://schemas.microsoft.com/office/word/2010/wordprocessingInk" xmlns:wne="http://schemas.microsoft.com/office/word/2006/wordml" xmlns:wps="http://schemas.microsoft.com/office/word/2010/wordprocessingShape" mc:Ignorable="w14 wp14">
+<w:document xmlns:ve="http://schemas.openxmlformats.org/markup-compatibility/2006" xmlns:o="urn:schemas-microsoft-com:office:office" xmlns:r="http://schemas.openxmlformats.org/officeDocument/2006/relationships" xmlns:m="http://schemas.openxmlformats.org/officeDocument/2006/math" xmlns:v="urn:schemas-microsoft-com:vml" xmlns:wp="http://schemas.openxmlformats.org/drawingml/2006/wordprocessingDrawing" xmlns:w10="urn:schemas-microsoft-com:office:word" xmlns:w="http://schemas.openxmlformats.org/wordprocessingml/2006/main" xmlns:wne="http://schemas.microsoft.com/office/word/2006/wordml">
   <w:background w:color="FFFFFF"/>
   <w:body>
     <w:p>
@@ -12,16 +12,25 @@
       <w:bookmarkEnd w:id="0"/>
       <w:bookmarkEnd w:id="1"/>
       <w:r>
-        <w:t>Usuários e Outros Stakeholders</w:t>
+        <w:t xml:space="preserve">Usuários e Outros </w:t>
       </w:r>
+      <w:proofErr w:type="spellStart"/>
+      <w:r>
+        <w:t>Stakeholders</w:t>
+      </w:r>
+      <w:proofErr w:type="spellEnd"/>
     </w:p>
     <w:p>
       <w:pPr>
         <w:pStyle w:val="Subttulo"/>
       </w:pPr>
+      <w:proofErr w:type="spellStart"/>
+      <w:proofErr w:type="gramStart"/>
       <w:r>
         <w:t>DevTech</w:t>
       </w:r>
+      <w:proofErr w:type="spellEnd"/>
+      <w:proofErr w:type="gramEnd"/>
     </w:p>
     <w:tbl>
       <w:tblPr>
@@ -36,7 +45,7 @@
           <w:insideV w:val="single" w:sz="8" w:space="0" w:color="FF9900"/>
         </w:tblBorders>
         <w:tblLayout w:type="fixed"/>
-        <w:tblLook w:val="0600" w:firstRow="0" w:lastRow="0" w:firstColumn="0" w:lastColumn="0" w:noHBand="1" w:noVBand="1"/>
+        <w:tblLook w:val="0600"/>
       </w:tblPr>
       <w:tblGrid>
         <w:gridCol w:w="2588"/>
@@ -213,12 +222,21 @@
                 <w:szCs w:val="20"/>
               </w:rPr>
             </w:pPr>
-            <w:r>
-              <w:rPr>
-                <w:sz w:val="20"/>
-                <w:szCs w:val="20"/>
-              </w:rPr>
-              <w:t>Giovanne Brito Barbosa (responsável)</w:t>
+            <w:proofErr w:type="spellStart"/>
+            <w:r>
+              <w:rPr>
+                <w:sz w:val="20"/>
+                <w:szCs w:val="20"/>
+              </w:rPr>
+              <w:t>Giovanne</w:t>
+            </w:r>
+            <w:proofErr w:type="spellEnd"/>
+            <w:r>
+              <w:rPr>
+                <w:sz w:val="20"/>
+                <w:szCs w:val="20"/>
+              </w:rPr>
+              <w:t xml:space="preserve"> Brito Barbosa (responsável)</w:t>
             </w:r>
           </w:p>
         </w:tc>
@@ -357,8 +375,17 @@
                 <w:sz w:val="20"/>
                 <w:szCs w:val="20"/>
               </w:rPr>
-              <w:t>Gabriel Alves Totonio</w:t>
-            </w:r>
+              <w:t xml:space="preserve">Gabriel Alves </w:t>
+            </w:r>
+            <w:proofErr w:type="spellStart"/>
+            <w:r>
+              <w:rPr>
+                <w:sz w:val="20"/>
+                <w:szCs w:val="20"/>
+              </w:rPr>
+              <w:t>Totonio</w:t>
+            </w:r>
+            <w:proofErr w:type="spellEnd"/>
           </w:p>
         </w:tc>
         <w:tc>
@@ -901,7 +928,7 @@
           <w:insideV w:val="single" w:sz="8" w:space="0" w:color="FF9900"/>
         </w:tblBorders>
         <w:tblLayout w:type="fixed"/>
-        <w:tblLook w:val="0600" w:firstRow="0" w:lastRow="0" w:firstColumn="0" w:lastColumn="0" w:noHBand="1" w:noVBand="1"/>
+        <w:tblLook w:val="0600"/>
       </w:tblPr>
       <w:tblGrid>
         <w:gridCol w:w="9639"/>
@@ -974,8 +1001,17 @@
                 <w:sz w:val="20"/>
                 <w:szCs w:val="20"/>
               </w:rPr>
-              <w:t>Aplicação para Salão de cabeleireiro (Sistema de agendamento, gerenciamento e controle do salão)</w:t>
-            </w:r>
+              <w:t>Aplicação para Salão de cabeleireiro (Sistema de agendamento, gerenciamento e controle do salão</w:t>
+            </w:r>
+            <w:proofErr w:type="gramStart"/>
+            <w:r>
+              <w:rPr>
+                <w:sz w:val="20"/>
+                <w:szCs w:val="20"/>
+              </w:rPr>
+              <w:t>)</w:t>
+            </w:r>
+            <w:proofErr w:type="gramEnd"/>
           </w:p>
         </w:tc>
       </w:tr>
@@ -995,7 +1031,7 @@
           <w:insideV w:val="single" w:sz="8" w:space="0" w:color="FF9900"/>
         </w:tblBorders>
         <w:tblLayout w:type="fixed"/>
-        <w:tblLook w:val="0600" w:firstRow="0" w:lastRow="0" w:firstColumn="0" w:lastColumn="0" w:noHBand="1" w:noVBand="1"/>
+        <w:tblLook w:val="0600"/>
       </w:tblPr>
       <w:tblGrid>
         <w:gridCol w:w="2805"/>
@@ -1147,7 +1183,18 @@
               <w:spacing w:line="240" w:lineRule="auto"/>
             </w:pPr>
             <w:r>
-              <w:t>Verificar quais funcionários estão disponíveis;</w:t>
+              <w:t>Ve</w:t>
+            </w:r>
+            <w:r>
+              <w:t xml:space="preserve">rificar quais funcionários </w:t>
+            </w:r>
+            <w:proofErr w:type="gramStart"/>
+            <w:r>
+              <w:t>estarão</w:t>
+            </w:r>
+            <w:proofErr w:type="gramEnd"/>
+            <w:r>
+              <w:t xml:space="preserve"> disponíveis;</w:t>
             </w:r>
           </w:p>
           <w:p>
@@ -1303,7 +1350,15 @@
               <w:spacing w:line="240" w:lineRule="auto"/>
             </w:pPr>
             <w:r>
-              <w:t>Verificar quais datas estão disponíveis;</w:t>
+              <w:t xml:space="preserve">Verificar quais datas </w:t>
+            </w:r>
+            <w:proofErr w:type="gramStart"/>
+            <w:r>
+              <w:t>estão</w:t>
+            </w:r>
+            <w:proofErr w:type="gramEnd"/>
+            <w:r>
+              <w:t xml:space="preserve"> disponíveis;</w:t>
             </w:r>
           </w:p>
           <w:p>
@@ -1346,6 +1401,50 @@
             </w:pPr>
             <w:r>
               <w:t>Verificar tabela de preços</w:t>
+            </w:r>
+          </w:p>
+        </w:tc>
+      </w:tr>
+      <w:tr>
+        <w:tc>
+          <w:tcPr>
+            <w:tcW w:w="2805" w:type="dxa"/>
+            <w:shd w:val="clear" w:color="auto" w:fill="auto"/>
+            <w:tcMar>
+              <w:top w:w="100" w:type="dxa"/>
+              <w:left w:w="100" w:type="dxa"/>
+              <w:bottom w:w="100" w:type="dxa"/>
+              <w:right w:w="100" w:type="dxa"/>
+            </w:tcMar>
+          </w:tcPr>
+          <w:p>
+            <w:pPr>
+              <w:widowControl w:val="0"/>
+              <w:spacing w:line="240" w:lineRule="auto"/>
+            </w:pPr>
+            <w:r>
+              <w:t>Funcionários</w:t>
+            </w:r>
+          </w:p>
+        </w:tc>
+        <w:tc>
+          <w:tcPr>
+            <w:tcW w:w="6795" w:type="dxa"/>
+            <w:shd w:val="clear" w:color="auto" w:fill="auto"/>
+            <w:tcMar>
+              <w:top w:w="100" w:type="dxa"/>
+              <w:left w:w="100" w:type="dxa"/>
+              <w:bottom w:w="100" w:type="dxa"/>
+              <w:right w:w="100" w:type="dxa"/>
+            </w:tcMar>
+          </w:tcPr>
+          <w:p>
+            <w:pPr>
+              <w:widowControl w:val="0"/>
+              <w:spacing w:line="240" w:lineRule="auto"/>
+            </w:pPr>
+            <w:r>
+              <w:t>Darão informações de média de tempo para cada cabelo ou unha a ser feito. Também informarão quando estarão disponíveis.</w:t>
             </w:r>
           </w:p>
         </w:tc>
@@ -1366,7 +1465,7 @@
           <w:insideV w:val="single" w:sz="8" w:space="0" w:color="FF9900"/>
         </w:tblBorders>
         <w:tblLayout w:type="fixed"/>
-        <w:tblLook w:val="0600" w:firstRow="0" w:lastRow="0" w:firstColumn="0" w:lastColumn="0" w:noHBand="1" w:noVBand="1"/>
+        <w:tblLook w:val="0600"/>
       </w:tblPr>
       <w:tblGrid>
         <w:gridCol w:w="2805"/>
@@ -1390,8 +1489,13 @@
               <w:spacing w:line="240" w:lineRule="auto"/>
             </w:pPr>
             <w:r>
-              <w:t>Outros Stakeholders</w:t>
-            </w:r>
+              <w:t xml:space="preserve">Outros </w:t>
+            </w:r>
+            <w:proofErr w:type="spellStart"/>
+            <w:r>
+              <w:t>Stakeholders</w:t>
+            </w:r>
+            <w:proofErr w:type="spellEnd"/>
           </w:p>
         </w:tc>
         <w:tc>
@@ -1412,50 +1516,6 @@
             </w:pPr>
             <w:r>
               <w:t>Descrição</w:t>
-            </w:r>
-          </w:p>
-        </w:tc>
-      </w:tr>
-      <w:tr>
-        <w:tc>
-          <w:tcPr>
-            <w:tcW w:w="2805" w:type="dxa"/>
-            <w:shd w:val="clear" w:color="auto" w:fill="auto"/>
-            <w:tcMar>
-              <w:top w:w="100" w:type="dxa"/>
-              <w:left w:w="100" w:type="dxa"/>
-              <w:bottom w:w="100" w:type="dxa"/>
-              <w:right w:w="100" w:type="dxa"/>
-            </w:tcMar>
-          </w:tcPr>
-          <w:p>
-            <w:pPr>
-              <w:widowControl w:val="0"/>
-              <w:spacing w:line="240" w:lineRule="auto"/>
-            </w:pPr>
-            <w:r>
-              <w:t>Funcionários</w:t>
-            </w:r>
-          </w:p>
-        </w:tc>
-        <w:tc>
-          <w:tcPr>
-            <w:tcW w:w="6795" w:type="dxa"/>
-            <w:shd w:val="clear" w:color="auto" w:fill="auto"/>
-            <w:tcMar>
-              <w:top w:w="100" w:type="dxa"/>
-              <w:left w:w="100" w:type="dxa"/>
-              <w:bottom w:w="100" w:type="dxa"/>
-              <w:right w:w="100" w:type="dxa"/>
-            </w:tcMar>
-          </w:tcPr>
-          <w:p>
-            <w:pPr>
-              <w:widowControl w:val="0"/>
-              <w:spacing w:line="240" w:lineRule="auto"/>
-            </w:pPr>
-            <w:r>
-              <w:t>Darão informações de média de tempo para cada cabelo ou unha a ser feito. Também informarão quando estarão disponíveis.</w:t>
             </w:r>
           </w:p>
         </w:tc>
@@ -1507,7 +1567,7 @@
     </w:tbl>
     <w:p/>
     <w:sectPr>
-      <w:footerReference w:type="default" r:id="rId8"/>
+      <w:footerReference w:type="default" r:id="rId7"/>
       <w:pgSz w:w="11906" w:h="16838"/>
       <w:pgMar w:top="850" w:right="1440" w:bottom="850" w:left="850" w:header="0" w:footer="720" w:gutter="0"/>
       <w:pgNumType w:start="1"/>
@@ -1518,7 +1578,7 @@
 </file>
 
 <file path=word/endnotes.xml><?xml version="1.0" encoding="utf-8"?>
-<w:endnotes xmlns:wpc="http://schemas.microsoft.com/office/word/2010/wordprocessingCanvas" xmlns:mc="http://schemas.openxmlformats.org/markup-compatibility/2006" xmlns:o="urn:schemas-microsoft-com:office:office" xmlns:r="http://schemas.openxmlformats.org/officeDocument/2006/relationships" xmlns:m="http://schemas.openxmlformats.org/officeDocument/2006/math" xmlns:v="urn:schemas-microsoft-com:vml" xmlns:wp14="http://schemas.microsoft.com/office/word/2010/wordprocessingDrawing" xmlns:wp="http://schemas.openxmlformats.org/drawingml/2006/wordprocessingDrawing" xmlns:w10="urn:schemas-microsoft-com:office:word" xmlns:w="http://schemas.openxmlformats.org/wordprocessingml/2006/main" xmlns:w14="http://schemas.microsoft.com/office/word/2010/wordml" xmlns:wpg="http://schemas.microsoft.com/office/word/2010/wordprocessingGroup" xmlns:wpi="http://schemas.microsoft.com/office/word/2010/wordprocessingInk" xmlns:wne="http://schemas.microsoft.com/office/word/2006/wordml" xmlns:wps="http://schemas.microsoft.com/office/word/2010/wordprocessingShape" mc:Ignorable="w14 wp14">
+<w:endnotes xmlns:ve="http://schemas.openxmlformats.org/markup-compatibility/2006" xmlns:o="urn:schemas-microsoft-com:office:office" xmlns:r="http://schemas.openxmlformats.org/officeDocument/2006/relationships" xmlns:m="http://schemas.openxmlformats.org/officeDocument/2006/math" xmlns:v="urn:schemas-microsoft-com:vml" xmlns:wp="http://schemas.openxmlformats.org/drawingml/2006/wordprocessingDrawing" xmlns:w10="urn:schemas-microsoft-com:office:word" xmlns:w="http://schemas.openxmlformats.org/wordprocessingml/2006/main" xmlns:wne="http://schemas.microsoft.com/office/word/2006/wordml">
   <w:endnote w:type="separator" w:id="-1">
     <w:p>
       <w:pPr>
@@ -1543,14 +1603,22 @@
 </file>
 
 <file path=word/footer1.xml><?xml version="1.0" encoding="utf-8"?>
-<w:ftr xmlns:wpc="http://schemas.microsoft.com/office/word/2010/wordprocessingCanvas" xmlns:mc="http://schemas.openxmlformats.org/markup-compatibility/2006" xmlns:o="urn:schemas-microsoft-com:office:office" xmlns:r="http://schemas.openxmlformats.org/officeDocument/2006/relationships" xmlns:m="http://schemas.openxmlformats.org/officeDocument/2006/math" xmlns:v="urn:schemas-microsoft-com:vml" xmlns:wp14="http://schemas.microsoft.com/office/word/2010/wordprocessingDrawing" xmlns:wp="http://schemas.openxmlformats.org/drawingml/2006/wordprocessingDrawing" xmlns:w10="urn:schemas-microsoft-com:office:word" xmlns:w="http://schemas.openxmlformats.org/wordprocessingml/2006/main" xmlns:w14="http://schemas.microsoft.com/office/word/2010/wordml" xmlns:wpg="http://schemas.microsoft.com/office/word/2010/wordprocessingGroup" xmlns:wpi="http://schemas.microsoft.com/office/word/2010/wordprocessingInk" xmlns:wne="http://schemas.microsoft.com/office/word/2006/wordml" xmlns:wps="http://schemas.microsoft.com/office/word/2010/wordprocessingShape" mc:Ignorable="w14 wp14">
+<w:ftr xmlns:ve="http://schemas.openxmlformats.org/markup-compatibility/2006" xmlns:o="urn:schemas-microsoft-com:office:office" xmlns:r="http://schemas.openxmlformats.org/officeDocument/2006/relationships" xmlns:m="http://schemas.openxmlformats.org/officeDocument/2006/math" xmlns:v="urn:schemas-microsoft-com:vml" xmlns:wp="http://schemas.openxmlformats.org/drawingml/2006/wordprocessingDrawing" xmlns:w10="urn:schemas-microsoft-com:office:word" xmlns:w="http://schemas.openxmlformats.org/wordprocessingml/2006/main" xmlns:wne="http://schemas.microsoft.com/office/word/2006/wordml">
   <w:p>
     <w:pPr>
       <w:pStyle w:val="Rodap"/>
       <w:jc w:val="right"/>
     </w:pPr>
     <w:r>
-      <w:t xml:space="preserve">Usuários e Outros Stakeholders OPE - </w:t>
+      <w:t xml:space="preserve">Usuários e Outros </w:t>
+    </w:r>
+    <w:proofErr w:type="spellStart"/>
+    <w:r>
+      <w:t>Stakeholders</w:t>
+    </w:r>
+    <w:proofErr w:type="spellEnd"/>
+    <w:r>
+      <w:t xml:space="preserve"> OPE - </w:t>
     </w:r>
     <w:sdt>
       <w:sdtPr>
@@ -1560,7 +1628,6 @@
           <w:docPartUnique/>
         </w:docPartObj>
       </w:sdtPr>
-      <w:sdtEndPr/>
       <w:sdtContent>
         <w:r>
           <w:fldChar w:fldCharType="begin"/>
@@ -1592,7 +1659,7 @@
 </file>
 
 <file path=word/footnotes.xml><?xml version="1.0" encoding="utf-8"?>
-<w:footnotes xmlns:wpc="http://schemas.microsoft.com/office/word/2010/wordprocessingCanvas" xmlns:mc="http://schemas.openxmlformats.org/markup-compatibility/2006" xmlns:o="urn:schemas-microsoft-com:office:office" xmlns:r="http://schemas.openxmlformats.org/officeDocument/2006/relationships" xmlns:m="http://schemas.openxmlformats.org/officeDocument/2006/math" xmlns:v="urn:schemas-microsoft-com:vml" xmlns:wp14="http://schemas.microsoft.com/office/word/2010/wordprocessingDrawing" xmlns:wp="http://schemas.openxmlformats.org/drawingml/2006/wordprocessingDrawing" xmlns:w10="urn:schemas-microsoft-com:office:word" xmlns:w="http://schemas.openxmlformats.org/wordprocessingml/2006/main" xmlns:w14="http://schemas.microsoft.com/office/word/2010/wordml" xmlns:wpg="http://schemas.microsoft.com/office/word/2010/wordprocessingGroup" xmlns:wpi="http://schemas.microsoft.com/office/word/2010/wordprocessingInk" xmlns:wne="http://schemas.microsoft.com/office/word/2006/wordml" xmlns:wps="http://schemas.microsoft.com/office/word/2010/wordprocessingShape" mc:Ignorable="w14 wp14">
+<w:footnotes xmlns:ve="http://schemas.openxmlformats.org/markup-compatibility/2006" xmlns:o="urn:schemas-microsoft-com:office:office" xmlns:r="http://schemas.openxmlformats.org/officeDocument/2006/relationships" xmlns:m="http://schemas.openxmlformats.org/officeDocument/2006/math" xmlns:v="urn:schemas-microsoft-com:vml" xmlns:wp="http://schemas.openxmlformats.org/drawingml/2006/wordprocessingDrawing" xmlns:w10="urn:schemas-microsoft-com:office:word" xmlns:w="http://schemas.openxmlformats.org/wordprocessingml/2006/main" xmlns:wne="http://schemas.microsoft.com/office/word/2006/wordml">
   <w:footnote w:type="separator" w:id="-1">
     <w:p>
       <w:pPr>
@@ -1617,7 +1684,7 @@
 </file>
 
 <file path=word/numbering.xml><?xml version="1.0" encoding="utf-8"?>
-<w:numbering xmlns:wpc="http://schemas.microsoft.com/office/word/2010/wordprocessingCanvas" xmlns:mc="http://schemas.openxmlformats.org/markup-compatibility/2006" xmlns:o="urn:schemas-microsoft-com:office:office" xmlns:r="http://schemas.openxmlformats.org/officeDocument/2006/relationships" xmlns:m="http://schemas.openxmlformats.org/officeDocument/2006/math" xmlns:v="urn:schemas-microsoft-com:vml" xmlns:wp14="http://schemas.microsoft.com/office/word/2010/wordprocessingDrawing" xmlns:wp="http://schemas.openxmlformats.org/drawingml/2006/wordprocessingDrawing" xmlns:w10="urn:schemas-microsoft-com:office:word" xmlns:w="http://schemas.openxmlformats.org/wordprocessingml/2006/main" xmlns:w14="http://schemas.microsoft.com/office/word/2010/wordml" xmlns:wpg="http://schemas.microsoft.com/office/word/2010/wordprocessingGroup" xmlns:wpi="http://schemas.microsoft.com/office/word/2010/wordprocessingInk" xmlns:wne="http://schemas.microsoft.com/office/word/2006/wordml" xmlns:wps="http://schemas.microsoft.com/office/word/2010/wordprocessingShape" mc:Ignorable="w14 wp14">
+<w:numbering xmlns:ve="http://schemas.openxmlformats.org/markup-compatibility/2006" xmlns:o="urn:schemas-microsoft-com:office:office" xmlns:r="http://schemas.openxmlformats.org/officeDocument/2006/relationships" xmlns:m="http://schemas.openxmlformats.org/officeDocument/2006/math" xmlns:v="urn:schemas-microsoft-com:vml" xmlns:wp="http://schemas.openxmlformats.org/drawingml/2006/wordprocessingDrawing" xmlns:w10="urn:schemas-microsoft-com:office:word" xmlns:w="http://schemas.openxmlformats.org/wordprocessingml/2006/main" xmlns:wne="http://schemas.microsoft.com/office/word/2006/wordml">
   <w:abstractNum w:abstractNumId="0">
     <w:nsid w:val="37A97D9E"/>
     <w:multiLevelType w:val="hybridMultilevel"/>
@@ -1970,7 +2037,7 @@
 </file>
 
 <file path=word/styles.xml><?xml version="1.0" encoding="utf-8"?>
-<w:styles xmlns:mc="http://schemas.openxmlformats.org/markup-compatibility/2006" xmlns:r="http://schemas.openxmlformats.org/officeDocument/2006/relationships" xmlns:w="http://schemas.openxmlformats.org/wordprocessingml/2006/main" xmlns:w14="http://schemas.microsoft.com/office/word/2010/wordml" mc:Ignorable="w14">
+<w:styles xmlns:r="http://schemas.openxmlformats.org/officeDocument/2006/relationships" xmlns:w="http://schemas.openxmlformats.org/wordprocessingml/2006/main">
   <w:docDefaults>
     <w:rPrDefault>
       <w:rPr>
@@ -2127,11 +2194,13 @@
   </w:latentStyles>
   <w:style w:type="paragraph" w:default="1" w:styleId="Normal">
     <w:name w:val="Normal"/>
+    <w:rsid w:val="00462153"/>
   </w:style>
   <w:style w:type="paragraph" w:styleId="Ttulo1">
     <w:name w:val="heading 1"/>
     <w:basedOn w:val="Normal"/>
     <w:next w:val="Normal"/>
+    <w:rsid w:val="00462153"/>
     <w:pPr>
       <w:keepNext/>
       <w:keepLines/>
@@ -2147,6 +2216,7 @@
     <w:name w:val="heading 2"/>
     <w:basedOn w:val="Normal"/>
     <w:next w:val="Normal"/>
+    <w:rsid w:val="00462153"/>
     <w:pPr>
       <w:keepNext/>
       <w:keepLines/>
@@ -2162,6 +2232,7 @@
     <w:name w:val="heading 3"/>
     <w:basedOn w:val="Normal"/>
     <w:next w:val="Normal"/>
+    <w:rsid w:val="00462153"/>
     <w:pPr>
       <w:keepNext/>
       <w:keepLines/>
@@ -2178,6 +2249,7 @@
     <w:name w:val="heading 4"/>
     <w:basedOn w:val="Normal"/>
     <w:next w:val="Normal"/>
+    <w:rsid w:val="00462153"/>
     <w:pPr>
       <w:keepNext/>
       <w:keepLines/>
@@ -2194,6 +2266,7 @@
     <w:name w:val="heading 5"/>
     <w:basedOn w:val="Normal"/>
     <w:next w:val="Normal"/>
+    <w:rsid w:val="00462153"/>
     <w:pPr>
       <w:keepNext/>
       <w:keepLines/>
@@ -2208,6 +2281,7 @@
     <w:name w:val="heading 6"/>
     <w:basedOn w:val="Normal"/>
     <w:next w:val="Normal"/>
+    <w:rsid w:val="00462153"/>
     <w:pPr>
       <w:keepNext/>
       <w:keepLines/>
@@ -2230,6 +2304,7 @@
     <w:uiPriority w:val="99"/>
     <w:semiHidden/>
     <w:unhideWhenUsed/>
+    <w:qFormat/>
     <w:tblPr>
       <w:tblInd w:w="0" w:type="dxa"/>
       <w:tblCellMar>
@@ -2248,6 +2323,7 @@
   </w:style>
   <w:style w:type="table" w:customStyle="1" w:styleId="TableNormal">
     <w:name w:val="Table Normal"/>
+    <w:rsid w:val="00462153"/>
     <w:tblPr>
       <w:tblCellMar>
         <w:top w:w="0" w:type="dxa"/>
@@ -2261,6 +2337,7 @@
     <w:name w:val="Title"/>
     <w:basedOn w:val="Normal"/>
     <w:next w:val="Normal"/>
+    <w:rsid w:val="00462153"/>
     <w:pPr>
       <w:keepNext/>
       <w:keepLines/>
@@ -2275,6 +2352,7 @@
     <w:name w:val="Subtitle"/>
     <w:basedOn w:val="Normal"/>
     <w:next w:val="Normal"/>
+    <w:rsid w:val="00462153"/>
     <w:pPr>
       <w:keepNext/>
       <w:keepLines/>
@@ -2288,6 +2366,7 @@
   </w:style>
   <w:style w:type="table" w:customStyle="1" w:styleId="a">
     <w:basedOn w:val="TableNormal"/>
+    <w:rsid w:val="00462153"/>
     <w:tblPr>
       <w:tblStyleRowBandSize w:val="1"/>
       <w:tblStyleColBandSize w:val="1"/>
@@ -2301,6 +2380,7 @@
   </w:style>
   <w:style w:type="table" w:customStyle="1" w:styleId="a0">
     <w:basedOn w:val="TableNormal"/>
+    <w:rsid w:val="00462153"/>
     <w:tblPr>
       <w:tblStyleRowBandSize w:val="1"/>
       <w:tblStyleColBandSize w:val="1"/>
